--- a/Proposal/Project Proposal OS.docx
+++ b/Proposal/Project Proposal OS.docx
@@ -130,7 +130,6 @@
           <w:szCs w:val="22"/>
         </w:rPr>
       </w:pPr>
-      <w:proofErr w:type="spellStart"/>
       <w:r>
         <w:rPr>
           <w:rFonts w:ascii="Arial" w:hAnsi="Arial" w:cs="Arial"/>
@@ -138,30 +137,34 @@
           <w:sz w:val="22"/>
           <w:szCs w:val="22"/>
         </w:rPr>
-        <w:t>Ersum</w:t>
-      </w:r>
-      <w:proofErr w:type="spellEnd"/>
-      <w:r>
+        <w:t>Ersum Moghis(60616)</w:t>
+      </w:r>
+    </w:p>
+    <w:p>
+      <w:pPr>
+        <w:pStyle w:val="NormalWeb"/>
+        <w:spacing w:before="0" w:beforeAutospacing="0" w:after="0" w:afterAutospacing="0"/>
+        <w:textAlignment w:val="baseline"/>
         <w:rPr>
           <w:rFonts w:ascii="Arial" w:hAnsi="Arial" w:cs="Arial"/>
           <w:color w:val="000000"/>
           <w:sz w:val="22"/>
           <w:szCs w:val="22"/>
         </w:rPr>
-        <w:t xml:space="preserve"> </w:t>
-      </w:r>
-      <w:proofErr w:type="spellStart"/>
-      <w:proofErr w:type="gramStart"/>
-      <w:r>
+      </w:pPr>
+    </w:p>
+    <w:p>
+      <w:pPr>
+        <w:pStyle w:val="NormalWeb"/>
+        <w:spacing w:before="0" w:beforeAutospacing="0" w:after="0" w:afterAutospacing="0"/>
+        <w:textAlignment w:val="baseline"/>
         <w:rPr>
           <w:rFonts w:ascii="Arial" w:hAnsi="Arial" w:cs="Arial"/>
           <w:color w:val="000000"/>
           <w:sz w:val="22"/>
           <w:szCs w:val="22"/>
         </w:rPr>
-        <w:t>Moghis</w:t>
-      </w:r>
-      <w:proofErr w:type="spellEnd"/>
+      </w:pPr>
       <w:r>
         <w:rPr>
           <w:rFonts w:ascii="Arial" w:hAnsi="Arial" w:cs="Arial"/>
@@ -169,18 +172,21 @@
           <w:sz w:val="22"/>
           <w:szCs w:val="22"/>
         </w:rPr>
-        <w:t>(</w:t>
-      </w:r>
-      <w:proofErr w:type="gramEnd"/>
-      <w:r>
+        <w:t>Omer Shahab(60154)</w:t>
+      </w:r>
+    </w:p>
+    <w:p>
+      <w:pPr>
+        <w:pStyle w:val="NormalWeb"/>
+        <w:spacing w:before="0" w:beforeAutospacing="0" w:after="0" w:afterAutospacing="0"/>
+        <w:textAlignment w:val="baseline"/>
         <w:rPr>
           <w:rFonts w:ascii="Arial" w:hAnsi="Arial" w:cs="Arial"/>
           <w:color w:val="000000"/>
           <w:sz w:val="22"/>
           <w:szCs w:val="22"/>
         </w:rPr>
-        <w:t>60616)</w:t>
-      </w:r>
+      </w:pPr>
     </w:p>
     <w:p>
       <w:pPr>
@@ -194,8 +200,15 @@
           <w:szCs w:val="22"/>
         </w:rPr>
       </w:pPr>
-      <w:bookmarkStart w:id="0" w:name="_GoBack"/>
-      <w:bookmarkEnd w:id="0"/>
+      <w:r>
+        <w:rPr>
+          <w:rFonts w:ascii="Arial" w:hAnsi="Arial" w:cs="Arial"/>
+          <w:color w:val="000000"/>
+          <w:sz w:val="22"/>
+          <w:szCs w:val="22"/>
+        </w:rPr>
+        <w:t>Saad Siddiqui (60181)</w:t>
+      </w:r>
     </w:p>
     <w:p>
       <w:pPr>
@@ -209,17 +222,19 @@
           <w:szCs w:val="22"/>
         </w:rPr>
       </w:pPr>
-      <w:r>
+    </w:p>
+    <w:p>
+      <w:pPr>
+        <w:pStyle w:val="NormalWeb"/>
+        <w:spacing w:before="0" w:beforeAutospacing="0" w:after="0" w:afterAutospacing="0"/>
+        <w:textAlignment w:val="baseline"/>
         <w:rPr>
           <w:rFonts w:ascii="Arial" w:hAnsi="Arial" w:cs="Arial"/>
           <w:color w:val="000000"/>
           <w:sz w:val="22"/>
           <w:szCs w:val="22"/>
         </w:rPr>
-        <w:t xml:space="preserve">Omer </w:t>
-      </w:r>
-      <w:proofErr w:type="spellStart"/>
-      <w:proofErr w:type="gramStart"/>
+      </w:pPr>
       <w:r>
         <w:rPr>
           <w:rFonts w:ascii="Arial" w:hAnsi="Arial" w:cs="Arial"/>
@@ -227,205 +242,42 @@
           <w:sz w:val="22"/>
           <w:szCs w:val="22"/>
         </w:rPr>
-        <w:t>Shahab</w:t>
-      </w:r>
-      <w:proofErr w:type="spellEnd"/>
-      <w:r>
+        <w:t>Usama-Ul-Haq(60608)</w:t>
+      </w:r>
+    </w:p>
+    <w:p>
+      <w:pPr>
+        <w:pStyle w:val="NormalWeb"/>
+        <w:spacing w:before="0" w:beforeAutospacing="0" w:after="0" w:afterAutospacing="0"/>
+        <w:textAlignment w:val="baseline"/>
         <w:rPr>
           <w:rFonts w:ascii="Arial" w:hAnsi="Arial" w:cs="Arial"/>
           <w:color w:val="000000"/>
           <w:sz w:val="22"/>
           <w:szCs w:val="22"/>
         </w:rPr>
-        <w:t>(</w:t>
-      </w:r>
-      <w:proofErr w:type="gramEnd"/>
-      <w:r>
+      </w:pPr>
+    </w:p>
+    <w:p>
+      <w:pPr>
+        <w:pStyle w:val="NormalWeb"/>
+        <w:spacing w:before="0" w:beforeAutospacing="0" w:after="0" w:afterAutospacing="0"/>
+        <w:textAlignment w:val="baseline"/>
         <w:rPr>
           <w:rFonts w:ascii="Arial" w:hAnsi="Arial" w:cs="Arial"/>
           <w:color w:val="000000"/>
           <w:sz w:val="22"/>
           <w:szCs w:val="22"/>
         </w:rPr>
-        <w:t>60154)</w:t>
-      </w:r>
-    </w:p>
-    <w:p>
-      <w:pPr>
-        <w:pStyle w:val="NormalWeb"/>
-        <w:spacing w:before="0" w:beforeAutospacing="0" w:after="0" w:afterAutospacing="0"/>
-        <w:textAlignment w:val="baseline"/>
+      </w:pPr>
+      <w:r>
         <w:rPr>
           <w:rFonts w:ascii="Arial" w:hAnsi="Arial" w:cs="Arial"/>
           <w:color w:val="000000"/>
           <w:sz w:val="22"/>
           <w:szCs w:val="22"/>
         </w:rPr>
-      </w:pPr>
-    </w:p>
-    <w:p>
-      <w:pPr>
-        <w:pStyle w:val="NormalWeb"/>
-        <w:spacing w:before="0" w:beforeAutospacing="0" w:after="0" w:afterAutospacing="0"/>
-        <w:textAlignment w:val="baseline"/>
-        <w:rPr>
-          <w:rFonts w:ascii="Arial" w:hAnsi="Arial" w:cs="Arial"/>
-          <w:color w:val="000000"/>
-          <w:sz w:val="22"/>
-          <w:szCs w:val="22"/>
-        </w:rPr>
-      </w:pPr>
-      <w:proofErr w:type="spellStart"/>
-      <w:r>
-        <w:rPr>
-          <w:rFonts w:ascii="Arial" w:hAnsi="Arial" w:cs="Arial"/>
-          <w:color w:val="000000"/>
-          <w:sz w:val="22"/>
-          <w:szCs w:val="22"/>
-        </w:rPr>
-        <w:t>Saad</w:t>
-      </w:r>
-      <w:proofErr w:type="spellEnd"/>
-      <w:r>
-        <w:rPr>
-          <w:rFonts w:ascii="Arial" w:hAnsi="Arial" w:cs="Arial"/>
-          <w:color w:val="000000"/>
-          <w:sz w:val="22"/>
-          <w:szCs w:val="22"/>
-        </w:rPr>
-        <w:t xml:space="preserve"> Siddiqui (60181)</w:t>
-      </w:r>
-    </w:p>
-    <w:p>
-      <w:pPr>
-        <w:pStyle w:val="NormalWeb"/>
-        <w:spacing w:before="0" w:beforeAutospacing="0" w:after="0" w:afterAutospacing="0"/>
-        <w:textAlignment w:val="baseline"/>
-        <w:rPr>
-          <w:rFonts w:ascii="Arial" w:hAnsi="Arial" w:cs="Arial"/>
-          <w:color w:val="000000"/>
-          <w:sz w:val="22"/>
-          <w:szCs w:val="22"/>
-        </w:rPr>
-      </w:pPr>
-    </w:p>
-    <w:p>
-      <w:pPr>
-        <w:pStyle w:val="NormalWeb"/>
-        <w:spacing w:before="0" w:beforeAutospacing="0" w:after="0" w:afterAutospacing="0"/>
-        <w:textAlignment w:val="baseline"/>
-        <w:rPr>
-          <w:rFonts w:ascii="Arial" w:hAnsi="Arial" w:cs="Arial"/>
-          <w:color w:val="000000"/>
-          <w:sz w:val="22"/>
-          <w:szCs w:val="22"/>
-        </w:rPr>
-      </w:pPr>
-      <w:proofErr w:type="spellStart"/>
-      <w:r>
-        <w:rPr>
-          <w:rFonts w:ascii="Arial" w:hAnsi="Arial" w:cs="Arial"/>
-          <w:color w:val="000000"/>
-          <w:sz w:val="22"/>
-          <w:szCs w:val="22"/>
-        </w:rPr>
-        <w:t>Usama-Ul-</w:t>
-      </w:r>
-      <w:proofErr w:type="gramStart"/>
-      <w:r>
-        <w:rPr>
-          <w:rFonts w:ascii="Arial" w:hAnsi="Arial" w:cs="Arial"/>
-          <w:color w:val="000000"/>
-          <w:sz w:val="22"/>
-          <w:szCs w:val="22"/>
-        </w:rPr>
-        <w:t>Haq</w:t>
-      </w:r>
-      <w:proofErr w:type="spellEnd"/>
-      <w:r>
-        <w:rPr>
-          <w:rFonts w:ascii="Arial" w:hAnsi="Arial" w:cs="Arial"/>
-          <w:color w:val="000000"/>
-          <w:sz w:val="22"/>
-          <w:szCs w:val="22"/>
-        </w:rPr>
-        <w:t>(</w:t>
-      </w:r>
-      <w:proofErr w:type="gramEnd"/>
-      <w:r>
-        <w:rPr>
-          <w:rFonts w:ascii="Arial" w:hAnsi="Arial" w:cs="Arial"/>
-          <w:color w:val="000000"/>
-          <w:sz w:val="22"/>
-          <w:szCs w:val="22"/>
-        </w:rPr>
-        <w:t>60608)</w:t>
-      </w:r>
-    </w:p>
-    <w:p>
-      <w:pPr>
-        <w:pStyle w:val="NormalWeb"/>
-        <w:spacing w:before="0" w:beforeAutospacing="0" w:after="0" w:afterAutospacing="0"/>
-        <w:textAlignment w:val="baseline"/>
-        <w:rPr>
-          <w:rFonts w:ascii="Arial" w:hAnsi="Arial" w:cs="Arial"/>
-          <w:color w:val="000000"/>
-          <w:sz w:val="22"/>
-          <w:szCs w:val="22"/>
-        </w:rPr>
-      </w:pPr>
-    </w:p>
-    <w:p>
-      <w:pPr>
-        <w:pStyle w:val="NormalWeb"/>
-        <w:spacing w:before="0" w:beforeAutospacing="0" w:after="0" w:afterAutospacing="0"/>
-        <w:textAlignment w:val="baseline"/>
-        <w:rPr>
-          <w:rFonts w:ascii="Arial" w:hAnsi="Arial" w:cs="Arial"/>
-          <w:color w:val="000000"/>
-          <w:sz w:val="22"/>
-          <w:szCs w:val="22"/>
-        </w:rPr>
-      </w:pPr>
-      <w:proofErr w:type="spellStart"/>
-      <w:r>
-        <w:rPr>
-          <w:rFonts w:ascii="Arial" w:hAnsi="Arial" w:cs="Arial"/>
-          <w:color w:val="000000"/>
-          <w:sz w:val="22"/>
-          <w:szCs w:val="22"/>
-        </w:rPr>
-        <w:t>Raheel</w:t>
-      </w:r>
-      <w:proofErr w:type="spellEnd"/>
-      <w:r>
-        <w:rPr>
-          <w:rFonts w:ascii="Arial" w:hAnsi="Arial" w:cs="Arial"/>
-          <w:color w:val="000000"/>
-          <w:sz w:val="22"/>
-          <w:szCs w:val="22"/>
-        </w:rPr>
-        <w:t xml:space="preserve"> </w:t>
-      </w:r>
-      <w:proofErr w:type="spellStart"/>
-      <w:r>
-        <w:rPr>
-          <w:rFonts w:ascii="Arial" w:hAnsi="Arial" w:cs="Arial"/>
-          <w:color w:val="000000"/>
-          <w:sz w:val="22"/>
-          <w:szCs w:val="22"/>
-        </w:rPr>
-        <w:t>Saleem</w:t>
-      </w:r>
-      <w:proofErr w:type="spellEnd"/>
-      <w:r>
-        <w:rPr>
-          <w:rFonts w:ascii="Arial" w:hAnsi="Arial" w:cs="Arial"/>
-          <w:color w:val="000000"/>
-          <w:sz w:val="22"/>
-          <w:szCs w:val="22"/>
-        </w:rPr>
-        <w:t xml:space="preserve"> (60682)</w:t>
+        <w:t>Raheel Saleem (60682)</w:t>
       </w:r>
     </w:p>
     <w:p>
@@ -542,19 +394,8 @@
           <w:color w:val="000000"/>
           <w:shd w:val="clear" w:color="auto" w:fill="FFFFFF"/>
         </w:rPr>
-        <w:t xml:space="preserve"> (Omer</w:t>
-      </w:r>
-      <w:proofErr w:type="gramStart"/>
-      <w:r>
-        <w:rPr>
-          <w:rFonts w:ascii="Arial" w:hAnsi="Arial" w:cs="Arial"/>
-          <w:b/>
-          <w:color w:val="000000"/>
-          <w:shd w:val="clear" w:color="auto" w:fill="FFFFFF"/>
-        </w:rPr>
-        <w:t>)</w:t>
-      </w:r>
-      <w:proofErr w:type="gramEnd"/>
+        <w:t xml:space="preserve"> (Omer)</w:t>
+      </w:r>
       <w:r>
         <w:rPr>
           <w:rFonts w:ascii="Arial" w:hAnsi="Arial" w:cs="Arial"/>
@@ -661,6 +502,278 @@
           <w:shd w:val="clear" w:color="auto" w:fill="FFFFFF"/>
         </w:rPr>
         <w:t> typically combine thousands of such microprocessors to interpret and execute instructions.</w:t>
+      </w:r>
+    </w:p>
+    <w:p>
+      <w:pPr>
+        <w:rPr>
+          <w:rFonts w:cs="Aharoni"/>
+          <w:b/>
+          <w:sz w:val="32"/>
+          <w:u w:val="single"/>
+        </w:rPr>
+      </w:pPr>
+    </w:p>
+    <w:p>
+      <w:pPr>
+        <w:pStyle w:val="NormalWeb"/>
+        <w:spacing w:before="0" w:beforeAutospacing="0" w:after="0" w:afterAutospacing="0"/>
+        <w:textAlignment w:val="baseline"/>
+        <w:rPr>
+          <w:rFonts w:ascii="Arial" w:hAnsi="Arial" w:cs="Arial"/>
+          <w:color w:val="000000"/>
+          <w:shd w:val="clear" w:color="auto" w:fill="FFFFFF"/>
+        </w:rPr>
+      </w:pPr>
+      <w:r>
+        <w:rPr>
+          <w:rFonts w:ascii="Arial" w:hAnsi="Arial" w:cs="Arial"/>
+          <w:b/>
+          <w:color w:val="000000"/>
+          <w:shd w:val="clear" w:color="auto" w:fill="FFFFFF"/>
+        </w:rPr>
+        <w:t>Advantages of Multithreading: (Usama)</w:t>
+      </w:r>
+      <w:r>
+        <w:rPr>
+          <w:rFonts w:ascii="Arial" w:hAnsi="Arial" w:cs="Arial"/>
+          <w:b/>
+          <w:color w:val="000000"/>
+          <w:shd w:val="clear" w:color="auto" w:fill="FFFFFF"/>
+        </w:rPr>
+        <w:br/>
+      </w:r>
+    </w:p>
+    <w:p>
+      <w:pPr>
+        <w:pStyle w:val="NormalWeb"/>
+        <w:spacing w:before="0" w:beforeAutospacing="0" w:after="0" w:afterAutospacing="0"/>
+        <w:textAlignment w:val="baseline"/>
+        <w:rPr>
+          <w:rFonts w:ascii="Arial" w:hAnsi="Arial" w:cs="Arial"/>
+          <w:color w:val="000000"/>
+          <w:shd w:val="clear" w:color="auto" w:fill="FFFFFF"/>
+        </w:rPr>
+      </w:pPr>
+      <w:r>
+        <w:rPr>
+          <w:rFonts w:ascii="Arial" w:hAnsi="Arial" w:cs="Arial"/>
+          <w:color w:val="000000"/>
+          <w:shd w:val="clear" w:color="auto" w:fill="FFFFFF"/>
+        </w:rPr>
+        <w:t>There are many advantages some of them are as follows:</w:t>
+      </w:r>
+    </w:p>
+    <w:p>
+      <w:pPr>
+        <w:pStyle w:val="NormalWeb"/>
+        <w:numPr>
+          <w:ilvl w:val="0"/>
+          <w:numId w:val="4"/>
+        </w:numPr>
+        <w:spacing w:before="144" w:beforeAutospacing="0" w:after="0" w:afterAutospacing="0"/>
+        <w:rPr>
+          <w:rFonts w:ascii="Arial" w:hAnsi="Arial" w:cs="Arial"/>
+          <w:color w:val="000000"/>
+          <w:shd w:val="clear" w:color="auto" w:fill="FFFFFF"/>
+        </w:rPr>
+      </w:pPr>
+      <w:r>
+        <w:rPr>
+          <w:rFonts w:ascii="Arial" w:hAnsi="Arial" w:cs="Arial"/>
+          <w:b/>
+          <w:color w:val="000000"/>
+        </w:rPr>
+        <w:t>Improved performance and concurrency</w:t>
+      </w:r>
+      <w:r>
+        <w:rPr>
+          <w:rFonts w:ascii="Arial" w:hAnsi="Arial" w:cs="Arial"/>
+          <w:color w:val="000000"/>
+        </w:rPr>
+        <w:br/>
+      </w:r>
+      <w:r>
+        <w:rPr>
+          <w:rFonts w:ascii="Arial" w:hAnsi="Arial" w:cs="Arial"/>
+          <w:color w:val="000000"/>
+        </w:rPr>
+        <w:br/>
+      </w:r>
+      <w:bookmarkStart w:id="0" w:name="1088946"/>
+      <w:r>
+        <w:rPr>
+          <w:rFonts w:ascii="Arial" w:hAnsi="Arial" w:cs="Arial"/>
+          <w:color w:val="000000"/>
+          <w:shd w:val="clear" w:color="auto" w:fill="FFFFFF"/>
+        </w:rPr>
+        <w:t>For certain applications, performance and concurrency can be improved by using multithreading and multicontexting together. In other applications, performance can be unaffected or even degraded by using multithreading and multicontexting together. How performance is affected depends on your application.</w:t>
+      </w:r>
+    </w:p>
+    <w:p>
+      <w:pPr>
+        <w:pStyle w:val="NormalWeb"/>
+        <w:spacing w:before="144" w:beforeAutospacing="0" w:after="0" w:afterAutospacing="0"/>
+        <w:rPr>
+          <w:rStyle w:val="Emphasis"/>
+          <w:rFonts w:ascii="Arial" w:hAnsi="Arial" w:cs="Arial"/>
+          <w:i w:val="0"/>
+          <w:iCs w:val="0"/>
+          <w:color w:val="000000"/>
+          <w:shd w:val="clear" w:color="auto" w:fill="FFFFFF"/>
+        </w:rPr>
+      </w:pPr>
+      <w:bookmarkStart w:id="1" w:name="1088948"/>
+    </w:p>
+    <w:p>
+      <w:pPr>
+        <w:pStyle w:val="NormalWeb"/>
+        <w:spacing w:before="144" w:beforeAutospacing="0" w:after="0" w:afterAutospacing="0"/>
+        <w:rPr>
+          <w:rStyle w:val="Emphasis"/>
+          <w:rFonts w:ascii="Arial" w:hAnsi="Arial" w:cs="Arial"/>
+          <w:i w:val="0"/>
+          <w:iCs w:val="0"/>
+          <w:color w:val="000000"/>
+          <w:shd w:val="clear" w:color="auto" w:fill="FFFFFF"/>
+        </w:rPr>
+      </w:pPr>
+      <w:bookmarkStart w:id="2" w:name="_GoBack"/>
+      <w:bookmarkEnd w:id="2"/>
+    </w:p>
+    <w:p>
+      <w:pPr>
+        <w:pStyle w:val="NormalWeb"/>
+        <w:numPr>
+          <w:ilvl w:val="0"/>
+          <w:numId w:val="4"/>
+        </w:numPr>
+        <w:spacing w:before="144" w:beforeAutospacing="0" w:after="0" w:afterAutospacing="0"/>
+        <w:rPr>
+          <w:rFonts w:ascii="Arial" w:hAnsi="Arial" w:cs="Arial"/>
+          <w:b/>
+          <w:color w:val="000000"/>
+          <w:shd w:val="clear" w:color="auto" w:fill="FFFFFF"/>
+        </w:rPr>
+      </w:pPr>
+      <w:r>
+        <w:rPr>
+          <w:rStyle w:val="Emphasis"/>
+          <w:rFonts w:ascii="Arial" w:hAnsi="Arial" w:cs="Arial"/>
+          <w:b/>
+          <w:i w:val="0"/>
+          <w:color w:val="000000"/>
+          <w:shd w:val="clear" w:color="auto" w:fill="FFFFFF"/>
+        </w:rPr>
+        <w:lastRenderedPageBreak/>
+        <w:t>Simplified coding of remote procedure calls and conversations</w:t>
+      </w:r>
+      <w:bookmarkEnd w:id="1"/>
+    </w:p>
+    <w:bookmarkEnd w:id="0"/>
+    <w:p>
+      <w:pPr>
+        <w:pStyle w:val="NormalWeb"/>
+        <w:spacing w:before="0" w:beforeAutospacing="0" w:after="0" w:afterAutospacing="0"/>
+        <w:ind w:left="825"/>
+        <w:textAlignment w:val="baseline"/>
+        <w:rPr>
+          <w:rFonts w:ascii="Arial" w:hAnsi="Arial" w:cs="Arial"/>
+          <w:color w:val="000000"/>
+        </w:rPr>
+      </w:pPr>
+    </w:p>
+    <w:p>
+      <w:pPr>
+        <w:pStyle w:val="NormalWeb"/>
+        <w:spacing w:before="144" w:beforeAutospacing="0" w:after="0" w:afterAutospacing="0"/>
+        <w:ind w:left="864" w:firstLine="51"/>
+        <w:rPr>
+          <w:rFonts w:ascii="Arial" w:hAnsi="Arial" w:cs="Arial"/>
+          <w:color w:val="000000"/>
+          <w:shd w:val="clear" w:color="auto" w:fill="FFFFFF"/>
+        </w:rPr>
+      </w:pPr>
+      <w:r>
+        <w:rPr>
+          <w:rFonts w:ascii="Arial" w:hAnsi="Arial" w:cs="Arial"/>
+          <w:color w:val="000000"/>
+          <w:shd w:val="clear" w:color="auto" w:fill="FFFFFF"/>
+        </w:rPr>
+        <w:t xml:space="preserve">In some applications it is easier to code different remote procedure calls and </w:t>
+      </w:r>
+      <w:r>
+        <w:rPr>
+          <w:rFonts w:ascii="Arial" w:hAnsi="Arial" w:cs="Arial"/>
+          <w:color w:val="000000"/>
+          <w:shd w:val="clear" w:color="auto" w:fill="FFFFFF"/>
+        </w:rPr>
+        <w:t xml:space="preserve">             </w:t>
+      </w:r>
+      <w:r>
+        <w:rPr>
+          <w:rFonts w:ascii="Arial" w:hAnsi="Arial" w:cs="Arial"/>
+          <w:color w:val="000000"/>
+          <w:shd w:val="clear" w:color="auto" w:fill="FFFFFF"/>
+        </w:rPr>
+        <w:t>conversations in separate threads than to manage them from the same thread.</w:t>
+      </w:r>
+    </w:p>
+    <w:p>
+      <w:pPr>
+        <w:pStyle w:val="NormalWeb"/>
+        <w:numPr>
+          <w:ilvl w:val="0"/>
+          <w:numId w:val="5"/>
+        </w:numPr>
+        <w:spacing w:before="144" w:beforeAutospacing="0" w:after="0" w:afterAutospacing="0"/>
+        <w:rPr>
+          <w:rFonts w:ascii="Arial" w:hAnsi="Arial" w:cs="Arial"/>
+          <w:i/>
+          <w:color w:val="000000"/>
+          <w:shd w:val="clear" w:color="auto" w:fill="FFFFFF"/>
+        </w:rPr>
+      </w:pPr>
+      <w:bookmarkStart w:id="3" w:name="1088952"/>
+      <w:r>
+        <w:rPr>
+          <w:rStyle w:val="Emphasis"/>
+          <w:rFonts w:ascii="Arial" w:hAnsi="Arial" w:cs="Arial"/>
+          <w:b/>
+          <w:i w:val="0"/>
+          <w:color w:val="000000"/>
+          <w:shd w:val="clear" w:color="auto" w:fill="FFFFFF"/>
+        </w:rPr>
+        <w:t>Reduced number of required servers</w:t>
+      </w:r>
+      <w:bookmarkEnd w:id="3"/>
+      <w:r>
+        <w:rPr>
+          <w:rStyle w:val="Emphasis"/>
+          <w:rFonts w:ascii="Arial" w:hAnsi="Arial" w:cs="Arial"/>
+          <w:i w:val="0"/>
+          <w:color w:val="000000"/>
+          <w:shd w:val="clear" w:color="auto" w:fill="FFFFFF"/>
+        </w:rPr>
+        <w:br/>
+      </w:r>
+      <w:r>
+        <w:rPr>
+          <w:rStyle w:val="Emphasis"/>
+          <w:rFonts w:ascii="Arial" w:hAnsi="Arial" w:cs="Arial"/>
+          <w:i w:val="0"/>
+          <w:color w:val="000000"/>
+          <w:shd w:val="clear" w:color="auto" w:fill="FFFFFF"/>
+        </w:rPr>
+        <w:br/>
+      </w:r>
+      <w:r>
+        <w:rPr>
+          <w:rFonts w:ascii="Arial" w:hAnsi="Arial" w:cs="Arial"/>
+          <w:color w:val="000000"/>
+          <w:shd w:val="clear" w:color="auto" w:fill="FFFFFF"/>
+        </w:rPr>
+        <w:t>Because one server can dispatch multiple service threads, the number of servers to start for your application is reduced. This capability for multiple dispatched threads is especially useful for conversational servers, which otherwise must be dedicated to one client for the entire duration of a conversation</w:t>
       </w:r>
     </w:p>
     <w:p>

--- a/Proposal/Project Proposal OS.docx
+++ b/Proposal/Project Proposal OS.docx
@@ -130,14 +130,56 @@
           <w:szCs w:val="22"/>
         </w:rPr>
       </w:pPr>
-      <w:r>
-        <w:rPr>
-          <w:rFonts w:ascii="Arial" w:hAnsi="Arial" w:cs="Arial"/>
-          <w:color w:val="000000"/>
-          <w:sz w:val="22"/>
-          <w:szCs w:val="22"/>
-        </w:rPr>
-        <w:t>Ersum Moghis(60616)</w:t>
+      <w:proofErr w:type="spellStart"/>
+      <w:r>
+        <w:rPr>
+          <w:rFonts w:ascii="Arial" w:hAnsi="Arial" w:cs="Arial"/>
+          <w:color w:val="000000"/>
+          <w:sz w:val="22"/>
+          <w:szCs w:val="22"/>
+        </w:rPr>
+        <w:t>Ersum</w:t>
+      </w:r>
+      <w:proofErr w:type="spellEnd"/>
+      <w:r>
+        <w:rPr>
+          <w:rFonts w:ascii="Arial" w:hAnsi="Arial" w:cs="Arial"/>
+          <w:color w:val="000000"/>
+          <w:sz w:val="22"/>
+          <w:szCs w:val="22"/>
+        </w:rPr>
+        <w:t xml:space="preserve"> </w:t>
+      </w:r>
+      <w:proofErr w:type="spellStart"/>
+      <w:proofErr w:type="gramStart"/>
+      <w:r>
+        <w:rPr>
+          <w:rFonts w:ascii="Arial" w:hAnsi="Arial" w:cs="Arial"/>
+          <w:color w:val="000000"/>
+          <w:sz w:val="22"/>
+          <w:szCs w:val="22"/>
+        </w:rPr>
+        <w:t>Moghis</w:t>
+      </w:r>
+      <w:proofErr w:type="spellEnd"/>
+      <w:r>
+        <w:rPr>
+          <w:rFonts w:ascii="Arial" w:hAnsi="Arial" w:cs="Arial"/>
+          <w:color w:val="000000"/>
+          <w:sz w:val="22"/>
+          <w:szCs w:val="22"/>
+        </w:rPr>
+        <w:t>(</w:t>
+      </w:r>
+      <w:proofErr w:type="gramEnd"/>
+      <w:r>
+        <w:rPr>
+          <w:rFonts w:ascii="Arial" w:hAnsi="Arial" w:cs="Arial"/>
+          <w:color w:val="000000"/>
+          <w:sz w:val="22"/>
+          <w:szCs w:val="22"/>
+        </w:rPr>
+        <w:t>60616)</w:t>
       </w:r>
     </w:p>
     <w:p>
@@ -172,7 +214,38 @@
           <w:sz w:val="22"/>
           <w:szCs w:val="22"/>
         </w:rPr>
-        <w:t>Omer Shahab(60154)</w:t>
+        <w:t xml:space="preserve">Omer </w:t>
+      </w:r>
+      <w:proofErr w:type="spellStart"/>
+      <w:proofErr w:type="gramStart"/>
+      <w:r>
+        <w:rPr>
+          <w:rFonts w:ascii="Arial" w:hAnsi="Arial" w:cs="Arial"/>
+          <w:color w:val="000000"/>
+          <w:sz w:val="22"/>
+          <w:szCs w:val="22"/>
+        </w:rPr>
+        <w:t>Shahab</w:t>
+      </w:r>
+      <w:proofErr w:type="spellEnd"/>
+      <w:r>
+        <w:rPr>
+          <w:rFonts w:ascii="Arial" w:hAnsi="Arial" w:cs="Arial"/>
+          <w:color w:val="000000"/>
+          <w:sz w:val="22"/>
+          <w:szCs w:val="22"/>
+        </w:rPr>
+        <w:t>(</w:t>
+      </w:r>
+      <w:proofErr w:type="gramEnd"/>
+      <w:r>
+        <w:rPr>
+          <w:rFonts w:ascii="Arial" w:hAnsi="Arial" w:cs="Arial"/>
+          <w:color w:val="000000"/>
+          <w:sz w:val="22"/>
+          <w:szCs w:val="22"/>
+        </w:rPr>
+        <w:t>60154)</w:t>
       </w:r>
     </w:p>
     <w:p>
@@ -200,14 +273,25 @@
           <w:szCs w:val="22"/>
         </w:rPr>
       </w:pPr>
-      <w:r>
-        <w:rPr>
-          <w:rFonts w:ascii="Arial" w:hAnsi="Arial" w:cs="Arial"/>
-          <w:color w:val="000000"/>
-          <w:sz w:val="22"/>
-          <w:szCs w:val="22"/>
-        </w:rPr>
-        <w:t>Saad Siddiqui (60181)</w:t>
+      <w:proofErr w:type="spellStart"/>
+      <w:r>
+        <w:rPr>
+          <w:rFonts w:ascii="Arial" w:hAnsi="Arial" w:cs="Arial"/>
+          <w:color w:val="000000"/>
+          <w:sz w:val="22"/>
+          <w:szCs w:val="22"/>
+        </w:rPr>
+        <w:t>Saad</w:t>
+      </w:r>
+      <w:proofErr w:type="spellEnd"/>
+      <w:r>
+        <w:rPr>
+          <w:rFonts w:ascii="Arial" w:hAnsi="Arial" w:cs="Arial"/>
+          <w:color w:val="000000"/>
+          <w:sz w:val="22"/>
+          <w:szCs w:val="22"/>
+        </w:rPr>
+        <w:t xml:space="preserve"> Siddiqui (60181)</w:t>
       </w:r>
     </w:p>
     <w:p>
@@ -235,14 +319,45 @@
           <w:szCs w:val="22"/>
         </w:rPr>
       </w:pPr>
-      <w:r>
-        <w:rPr>
-          <w:rFonts w:ascii="Arial" w:hAnsi="Arial" w:cs="Arial"/>
-          <w:color w:val="000000"/>
-          <w:sz w:val="22"/>
-          <w:szCs w:val="22"/>
-        </w:rPr>
-        <w:t>Usama-Ul-Haq(60608)</w:t>
+      <w:proofErr w:type="spellStart"/>
+      <w:r>
+        <w:rPr>
+          <w:rFonts w:ascii="Arial" w:hAnsi="Arial" w:cs="Arial"/>
+          <w:color w:val="000000"/>
+          <w:sz w:val="22"/>
+          <w:szCs w:val="22"/>
+        </w:rPr>
+        <w:t>Usama-Ul-</w:t>
+      </w:r>
+      <w:proofErr w:type="gramStart"/>
+      <w:r>
+        <w:rPr>
+          <w:rFonts w:ascii="Arial" w:hAnsi="Arial" w:cs="Arial"/>
+          <w:color w:val="000000"/>
+          <w:sz w:val="22"/>
+          <w:szCs w:val="22"/>
+        </w:rPr>
+        <w:t>Haq</w:t>
+      </w:r>
+      <w:proofErr w:type="spellEnd"/>
+      <w:r>
+        <w:rPr>
+          <w:rFonts w:ascii="Arial" w:hAnsi="Arial" w:cs="Arial"/>
+          <w:color w:val="000000"/>
+          <w:sz w:val="22"/>
+          <w:szCs w:val="22"/>
+        </w:rPr>
+        <w:t>(</w:t>
+      </w:r>
+      <w:proofErr w:type="gramEnd"/>
+      <w:r>
+        <w:rPr>
+          <w:rFonts w:ascii="Arial" w:hAnsi="Arial" w:cs="Arial"/>
+          <w:color w:val="000000"/>
+          <w:sz w:val="22"/>
+          <w:szCs w:val="22"/>
+        </w:rPr>
+        <w:t>60608)</w:t>
       </w:r>
     </w:p>
     <w:p>
@@ -270,14 +385,45 @@
           <w:szCs w:val="22"/>
         </w:rPr>
       </w:pPr>
-      <w:r>
-        <w:rPr>
-          <w:rFonts w:ascii="Arial" w:hAnsi="Arial" w:cs="Arial"/>
-          <w:color w:val="000000"/>
-          <w:sz w:val="22"/>
-          <w:szCs w:val="22"/>
-        </w:rPr>
-        <w:t>Raheel Saleem (60682)</w:t>
+      <w:proofErr w:type="spellStart"/>
+      <w:r>
+        <w:rPr>
+          <w:rFonts w:ascii="Arial" w:hAnsi="Arial" w:cs="Arial"/>
+          <w:color w:val="000000"/>
+          <w:sz w:val="22"/>
+          <w:szCs w:val="22"/>
+        </w:rPr>
+        <w:t>Raheel</w:t>
+      </w:r>
+      <w:proofErr w:type="spellEnd"/>
+      <w:r>
+        <w:rPr>
+          <w:rFonts w:ascii="Arial" w:hAnsi="Arial" w:cs="Arial"/>
+          <w:color w:val="000000"/>
+          <w:sz w:val="22"/>
+          <w:szCs w:val="22"/>
+        </w:rPr>
+        <w:t xml:space="preserve"> </w:t>
+      </w:r>
+      <w:proofErr w:type="spellStart"/>
+      <w:r>
+        <w:rPr>
+          <w:rFonts w:ascii="Arial" w:hAnsi="Arial" w:cs="Arial"/>
+          <w:color w:val="000000"/>
+          <w:sz w:val="22"/>
+          <w:szCs w:val="22"/>
+        </w:rPr>
+        <w:t>Saleem</w:t>
+      </w:r>
+      <w:proofErr w:type="spellEnd"/>
+      <w:r>
+        <w:rPr>
+          <w:rFonts w:ascii="Arial" w:hAnsi="Arial" w:cs="Arial"/>
+          <w:color w:val="000000"/>
+          <w:sz w:val="22"/>
+          <w:szCs w:val="22"/>
+        </w:rPr>
+        <w:t xml:space="preserve"> (60682)</w:t>
       </w:r>
     </w:p>
     <w:p>
@@ -394,8 +540,19 @@
           <w:color w:val="000000"/>
           <w:shd w:val="clear" w:color="auto" w:fill="FFFFFF"/>
         </w:rPr>
-        <w:t xml:space="preserve"> (Omer)</w:t>
-      </w:r>
+        <w:t xml:space="preserve"> (Omer</w:t>
+      </w:r>
+      <w:proofErr w:type="gramStart"/>
+      <w:r>
+        <w:rPr>
+          <w:rFonts w:ascii="Arial" w:hAnsi="Arial" w:cs="Arial"/>
+          <w:b/>
+          <w:color w:val="000000"/>
+          <w:shd w:val="clear" w:color="auto" w:fill="FFFFFF"/>
+        </w:rPr>
+        <w:t>)</w:t>
+      </w:r>
+      <w:proofErr w:type="gramEnd"/>
       <w:r>
         <w:rPr>
           <w:rFonts w:ascii="Arial" w:hAnsi="Arial" w:cs="Arial"/>
@@ -522,17 +679,188 @@
         <w:rPr>
           <w:rFonts w:ascii="Arial" w:hAnsi="Arial" w:cs="Arial"/>
           <w:color w:val="000000"/>
-          <w:shd w:val="clear" w:color="auto" w:fill="FFFFFF"/>
-        </w:rPr>
-      </w:pPr>
-      <w:r>
-        <w:rPr>
-          <w:rFonts w:ascii="Arial" w:hAnsi="Arial" w:cs="Arial"/>
-          <w:b/>
-          <w:color w:val="000000"/>
-          <w:shd w:val="clear" w:color="auto" w:fill="FFFFFF"/>
-        </w:rPr>
-        <w:t>Advantages of Multithreading: (Usama)</w:t>
+        </w:rPr>
+      </w:pPr>
+      <w:r>
+        <w:rPr>
+          <w:rFonts w:ascii="Arial" w:hAnsi="Arial" w:cs="Arial"/>
+          <w:b/>
+          <w:color w:val="000000"/>
+        </w:rPr>
+        <w:t>Multithreading: (</w:t>
+      </w:r>
+      <w:proofErr w:type="spellStart"/>
+      <w:r>
+        <w:rPr>
+          <w:rFonts w:ascii="Arial" w:hAnsi="Arial" w:cs="Arial"/>
+          <w:b/>
+          <w:color w:val="000000"/>
+        </w:rPr>
+        <w:t>Saad</w:t>
+      </w:r>
+      <w:proofErr w:type="spellEnd"/>
+      <w:r>
+        <w:rPr>
+          <w:rFonts w:ascii="Arial" w:hAnsi="Arial" w:cs="Arial"/>
+          <w:b/>
+          <w:color w:val="000000"/>
+        </w:rPr>
+        <w:t>)</w:t>
+      </w:r>
+    </w:p>
+    <w:p>
+      <w:pPr>
+        <w:pStyle w:val="NormalWeb"/>
+        <w:spacing w:before="0" w:beforeAutospacing="0" w:after="0" w:afterAutospacing="0"/>
+        <w:textAlignment w:val="baseline"/>
+        <w:rPr>
+          <w:rFonts w:asciiTheme="minorHAnsi" w:hAnsiTheme="minorHAnsi" w:cs="Arial"/>
+          <w:color w:val="000000"/>
+          <w:sz w:val="32"/>
+          <w:szCs w:val="32"/>
+        </w:rPr>
+      </w:pPr>
+      <w:r>
+        <w:rPr>
+          <w:rFonts w:ascii="Arial" w:hAnsi="Arial" w:cs="Arial"/>
+          <w:color w:val="000000"/>
+        </w:rPr>
+        <w:t xml:space="preserve">Multithreading is a type of execution model that allows multiple threads to exist within the context of a process such that they execute independently but share their process resources. A thread maintains a list of information relevant to its execution including the priority schedule, exception handlers, a set of </w:t>
+      </w:r>
+      <w:proofErr w:type="spellStart"/>
+      <w:proofErr w:type="gramStart"/>
+      <w:r>
+        <w:rPr>
+          <w:rFonts w:ascii="Arial" w:hAnsi="Arial" w:cs="Arial"/>
+          <w:color w:val="000000"/>
+        </w:rPr>
+        <w:t>cpu</w:t>
+      </w:r>
+      <w:proofErr w:type="spellEnd"/>
+      <w:proofErr w:type="gramEnd"/>
+      <w:r>
+        <w:rPr>
+          <w:rFonts w:ascii="Arial" w:hAnsi="Arial" w:cs="Arial"/>
+          <w:color w:val="000000"/>
+        </w:rPr>
+        <w:t xml:space="preserve"> registers, and stack state in the address space of its hosting process.</w:t>
+      </w:r>
+    </w:p>
+    <w:p>
+      <w:pPr>
+        <w:rPr>
+          <w:rFonts w:cs="Aharoni"/>
+          <w:b/>
+          <w:sz w:val="32"/>
+          <w:u w:val="single"/>
+        </w:rPr>
+      </w:pPr>
+    </w:p>
+    <w:p>
+      <w:pPr>
+        <w:pStyle w:val="NormalWeb"/>
+        <w:spacing w:before="0" w:beforeAutospacing="0" w:after="0" w:afterAutospacing="0"/>
+        <w:textAlignment w:val="baseline"/>
+        <w:rPr>
+          <w:rFonts w:ascii="Arial" w:hAnsi="Arial" w:cs="Arial"/>
+          <w:b/>
+          <w:color w:val="000000"/>
+          <w:shd w:val="clear" w:color="auto" w:fill="FFFFFF"/>
+        </w:rPr>
+      </w:pPr>
+    </w:p>
+    <w:p>
+      <w:pPr>
+        <w:pStyle w:val="NormalWeb"/>
+        <w:spacing w:before="0" w:beforeAutospacing="0" w:after="0" w:afterAutospacing="0"/>
+        <w:textAlignment w:val="baseline"/>
+        <w:rPr>
+          <w:rFonts w:ascii="Arial" w:hAnsi="Arial" w:cs="Arial"/>
+          <w:b/>
+          <w:color w:val="000000"/>
+          <w:shd w:val="clear" w:color="auto" w:fill="FFFFFF"/>
+        </w:rPr>
+      </w:pPr>
+    </w:p>
+    <w:p>
+      <w:pPr>
+        <w:pStyle w:val="NormalWeb"/>
+        <w:spacing w:before="0" w:beforeAutospacing="0" w:after="0" w:afterAutospacing="0"/>
+        <w:textAlignment w:val="baseline"/>
+        <w:rPr>
+          <w:rFonts w:ascii="Arial" w:hAnsi="Arial" w:cs="Arial"/>
+          <w:b/>
+          <w:color w:val="000000"/>
+          <w:shd w:val="clear" w:color="auto" w:fill="FFFFFF"/>
+        </w:rPr>
+      </w:pPr>
+    </w:p>
+    <w:p>
+      <w:pPr>
+        <w:pStyle w:val="NormalWeb"/>
+        <w:spacing w:before="0" w:beforeAutospacing="0" w:after="0" w:afterAutospacing="0"/>
+        <w:textAlignment w:val="baseline"/>
+        <w:rPr>
+          <w:rFonts w:ascii="Arial" w:hAnsi="Arial" w:cs="Arial"/>
+          <w:b/>
+          <w:color w:val="000000"/>
+          <w:shd w:val="clear" w:color="auto" w:fill="FFFFFF"/>
+        </w:rPr>
+      </w:pPr>
+    </w:p>
+    <w:p>
+      <w:pPr>
+        <w:pStyle w:val="NormalWeb"/>
+        <w:spacing w:before="0" w:beforeAutospacing="0" w:after="0" w:afterAutospacing="0"/>
+        <w:textAlignment w:val="baseline"/>
+        <w:rPr>
+          <w:rFonts w:ascii="Arial" w:hAnsi="Arial" w:cs="Arial"/>
+          <w:b/>
+          <w:color w:val="000000"/>
+          <w:shd w:val="clear" w:color="auto" w:fill="FFFFFF"/>
+        </w:rPr>
+      </w:pPr>
+    </w:p>
+    <w:p>
+      <w:pPr>
+        <w:pStyle w:val="NormalWeb"/>
+        <w:spacing w:before="0" w:beforeAutospacing="0" w:after="0" w:afterAutospacing="0"/>
+        <w:textAlignment w:val="baseline"/>
+        <w:rPr>
+          <w:rFonts w:ascii="Arial" w:hAnsi="Arial" w:cs="Arial"/>
+          <w:color w:val="000000"/>
+          <w:shd w:val="clear" w:color="auto" w:fill="FFFFFF"/>
+        </w:rPr>
+      </w:pPr>
+      <w:r>
+        <w:rPr>
+          <w:rFonts w:ascii="Arial" w:hAnsi="Arial" w:cs="Arial"/>
+          <w:b/>
+          <w:color w:val="000000"/>
+          <w:shd w:val="clear" w:color="auto" w:fill="FFFFFF"/>
+        </w:rPr>
+        <w:lastRenderedPageBreak/>
+        <w:t>Advantages of Multithreading: (</w:t>
+      </w:r>
+      <w:proofErr w:type="spellStart"/>
+      <w:r>
+        <w:rPr>
+          <w:rFonts w:ascii="Arial" w:hAnsi="Arial" w:cs="Arial"/>
+          <w:b/>
+          <w:color w:val="000000"/>
+          <w:shd w:val="clear" w:color="auto" w:fill="FFFFFF"/>
+        </w:rPr>
+        <w:t>Usama</w:t>
+      </w:r>
+      <w:proofErr w:type="spellEnd"/>
+      <w:r>
+        <w:rPr>
+          <w:rFonts w:ascii="Arial" w:hAnsi="Arial" w:cs="Arial"/>
+          <w:b/>
+          <w:color w:val="000000"/>
+          <w:shd w:val="clear" w:color="auto" w:fill="FFFFFF"/>
+        </w:rPr>
+        <w:t>)</w:t>
       </w:r>
       <w:r>
         <w:rPr>
@@ -573,48 +901,6 @@
         </w:numPr>
         <w:spacing w:before="144" w:beforeAutospacing="0" w:after="0" w:afterAutospacing="0"/>
         <w:rPr>
-          <w:rFonts w:ascii="Arial" w:hAnsi="Arial" w:cs="Arial"/>
-          <w:color w:val="000000"/>
-          <w:shd w:val="clear" w:color="auto" w:fill="FFFFFF"/>
-        </w:rPr>
-      </w:pPr>
-      <w:r>
-        <w:rPr>
-          <w:rFonts w:ascii="Arial" w:hAnsi="Arial" w:cs="Arial"/>
-          <w:b/>
-          <w:color w:val="000000"/>
-        </w:rPr>
-        <w:t>Improved performance and concurrency</w:t>
-      </w:r>
-      <w:r>
-        <w:rPr>
-          <w:rFonts w:ascii="Arial" w:hAnsi="Arial" w:cs="Arial"/>
-          <w:color w:val="000000"/>
-        </w:rPr>
-        <w:br/>
-      </w:r>
-      <w:r>
-        <w:rPr>
-          <w:rFonts w:ascii="Arial" w:hAnsi="Arial" w:cs="Arial"/>
-          <w:color w:val="000000"/>
-        </w:rPr>
-        <w:br/>
-      </w:r>
-      <w:bookmarkStart w:id="0" w:name="1088946"/>
-      <w:r>
-        <w:rPr>
-          <w:rFonts w:ascii="Arial" w:hAnsi="Arial" w:cs="Arial"/>
-          <w:color w:val="000000"/>
-          <w:shd w:val="clear" w:color="auto" w:fill="FFFFFF"/>
-        </w:rPr>
-        <w:t>For certain applications, performance and concurrency can be improved by using multithreading and multicontexting together. In other applications, performance can be unaffected or even degraded by using multithreading and multicontexting together. How performance is affected depends on your application.</w:t>
-      </w:r>
-    </w:p>
-    <w:p>
-      <w:pPr>
-        <w:pStyle w:val="NormalWeb"/>
-        <w:spacing w:before="144" w:beforeAutospacing="0" w:after="0" w:afterAutospacing="0"/>
-        <w:rPr>
           <w:rStyle w:val="Emphasis"/>
           <w:rFonts w:ascii="Arial" w:hAnsi="Arial" w:cs="Arial"/>
           <w:i w:val="0"/>
@@ -623,23 +909,84 @@
           <w:shd w:val="clear" w:color="auto" w:fill="FFFFFF"/>
         </w:rPr>
       </w:pPr>
+      <w:r>
+        <w:rPr>
+          <w:rFonts w:ascii="Arial" w:hAnsi="Arial" w:cs="Arial"/>
+          <w:b/>
+          <w:color w:val="000000"/>
+        </w:rPr>
+        <w:t>Improved performance and concurrency</w:t>
+      </w:r>
+      <w:r>
+        <w:rPr>
+          <w:rFonts w:ascii="Arial" w:hAnsi="Arial" w:cs="Arial"/>
+          <w:color w:val="000000"/>
+        </w:rPr>
+        <w:br/>
+      </w:r>
+      <w:r>
+        <w:rPr>
+          <w:rFonts w:ascii="Arial" w:hAnsi="Arial" w:cs="Arial"/>
+          <w:color w:val="000000"/>
+        </w:rPr>
+        <w:br/>
+      </w:r>
+      <w:bookmarkStart w:id="0" w:name="1088946"/>
+      <w:proofErr w:type="gramStart"/>
+      <w:r>
+        <w:rPr>
+          <w:rFonts w:ascii="Arial" w:hAnsi="Arial" w:cs="Arial"/>
+          <w:color w:val="000000"/>
+          <w:shd w:val="clear" w:color="auto" w:fill="FFFFFF"/>
+        </w:rPr>
+        <w:t>For</w:t>
+      </w:r>
+      <w:proofErr w:type="gramEnd"/>
+      <w:r>
+        <w:rPr>
+          <w:rFonts w:ascii="Arial" w:hAnsi="Arial" w:cs="Arial"/>
+          <w:color w:val="000000"/>
+          <w:shd w:val="clear" w:color="auto" w:fill="FFFFFF"/>
+        </w:rPr>
+        <w:t xml:space="preserve"> certain applications, performance and concurrency can be improved by using multithreading and </w:t>
+      </w:r>
+      <w:proofErr w:type="spellStart"/>
+      <w:r>
+        <w:rPr>
+          <w:rFonts w:ascii="Arial" w:hAnsi="Arial" w:cs="Arial"/>
+          <w:color w:val="000000"/>
+          <w:shd w:val="clear" w:color="auto" w:fill="FFFFFF"/>
+        </w:rPr>
+        <w:t>multicontexting</w:t>
+      </w:r>
+      <w:proofErr w:type="spellEnd"/>
+      <w:r>
+        <w:rPr>
+          <w:rFonts w:ascii="Arial" w:hAnsi="Arial" w:cs="Arial"/>
+          <w:color w:val="000000"/>
+          <w:shd w:val="clear" w:color="auto" w:fill="FFFFFF"/>
+        </w:rPr>
+        <w:t xml:space="preserve"> together. In other applications, performance can be unaffected or even degraded by using multithreading and </w:t>
+      </w:r>
+      <w:proofErr w:type="spellStart"/>
+      <w:r>
+        <w:rPr>
+          <w:rFonts w:ascii="Arial" w:hAnsi="Arial" w:cs="Arial"/>
+          <w:color w:val="000000"/>
+          <w:shd w:val="clear" w:color="auto" w:fill="FFFFFF"/>
+        </w:rPr>
+        <w:t>multicontexting</w:t>
+      </w:r>
+      <w:proofErr w:type="spellEnd"/>
+      <w:r>
+        <w:rPr>
+          <w:rFonts w:ascii="Arial" w:hAnsi="Arial" w:cs="Arial"/>
+          <w:color w:val="000000"/>
+          <w:shd w:val="clear" w:color="auto" w:fill="FFFFFF"/>
+        </w:rPr>
+        <w:t xml:space="preserve"> together. How performance is affected depends on your application.</w:t>
+      </w:r>
       <w:bookmarkStart w:id="1" w:name="1088948"/>
-    </w:p>
-    <w:p>
-      <w:pPr>
-        <w:pStyle w:val="NormalWeb"/>
-        <w:spacing w:before="144" w:beforeAutospacing="0" w:after="0" w:afterAutospacing="0"/>
-        <w:rPr>
-          <w:rStyle w:val="Emphasis"/>
-          <w:rFonts w:ascii="Arial" w:hAnsi="Arial" w:cs="Arial"/>
-          <w:i w:val="0"/>
-          <w:iCs w:val="0"/>
-          <w:color w:val="000000"/>
-          <w:shd w:val="clear" w:color="auto" w:fill="FFFFFF"/>
-        </w:rPr>
-      </w:pPr>
-      <w:bookmarkStart w:id="2" w:name="_GoBack"/>
-      <w:bookmarkEnd w:id="2"/>
     </w:p>
     <w:p>
       <w:pPr>
@@ -665,7 +1012,6 @@
           <w:color w:val="000000"/>
           <w:shd w:val="clear" w:color="auto" w:fill="FFFFFF"/>
         </w:rPr>
-        <w:lastRenderedPageBreak/>
         <w:t>Simplified coding of remote procedure calls and conversations</w:t>
       </w:r>
       <w:bookmarkEnd w:id="1"/>
@@ -734,7 +1080,7 @@
           <w:shd w:val="clear" w:color="auto" w:fill="FFFFFF"/>
         </w:rPr>
       </w:pPr>
-      <w:bookmarkStart w:id="3" w:name="1088952"/>
+      <w:bookmarkStart w:id="2" w:name="1088952"/>
       <w:r>
         <w:rPr>
           <w:rStyle w:val="Emphasis"/>
@@ -746,7 +1092,7 @@
         </w:rPr>
         <w:t>Reduced number of required servers</w:t>
       </w:r>
-      <w:bookmarkEnd w:id="3"/>
+      <w:bookmarkEnd w:id="2"/>
       <w:r>
         <w:rPr>
           <w:rStyle w:val="Emphasis"/>
@@ -767,13 +1113,23 @@
         </w:rPr>
         <w:br/>
       </w:r>
-      <w:r>
-        <w:rPr>
-          <w:rFonts w:ascii="Arial" w:hAnsi="Arial" w:cs="Arial"/>
-          <w:color w:val="000000"/>
-          <w:shd w:val="clear" w:color="auto" w:fill="FFFFFF"/>
-        </w:rPr>
-        <w:t>Because one server can dispatch multiple service threads, the number of servers to start for your application is reduced. This capability for multiple dispatched threads is especially useful for conversational servers, which otherwise must be dedicated to one client for the entire duration of a conversation</w:t>
+      <w:proofErr w:type="gramStart"/>
+      <w:r>
+        <w:rPr>
+          <w:rFonts w:ascii="Arial" w:hAnsi="Arial" w:cs="Arial"/>
+          <w:color w:val="000000"/>
+          <w:shd w:val="clear" w:color="auto" w:fill="FFFFFF"/>
+        </w:rPr>
+        <w:t>Because</w:t>
+      </w:r>
+      <w:proofErr w:type="gramEnd"/>
+      <w:r>
+        <w:rPr>
+          <w:rFonts w:ascii="Arial" w:hAnsi="Arial" w:cs="Arial"/>
+          <w:color w:val="000000"/>
+          <w:shd w:val="clear" w:color="auto" w:fill="FFFFFF"/>
+        </w:rPr>
+        <w:t xml:space="preserve"> one server can dispatch multiple service threads, the number of servers to start for your application is reduced. This capability for multiple dispatched threads is especially useful for conversational servers, which otherwise must be dedicated to one client for the entire duration of a conversation</w:t>
       </w:r>
     </w:p>
     <w:p>
@@ -785,6 +1141,8 @@
           <w:u w:val="single"/>
         </w:rPr>
       </w:pPr>
+      <w:bookmarkStart w:id="3" w:name="_GoBack"/>
+      <w:bookmarkEnd w:id="3"/>
     </w:p>
     <w:sectPr>
       <w:pgSz w:w="12240" w:h="15840"/>
